--- a/week2_dir/DQ2_dir/ELangit_week2_DQ2.docx
+++ b/week2_dir/DQ2_dir/ELangit_week2_DQ2.docx
@@ -16,14 +16,292 @@
         <w:t>These elements allowed web page</w:t>
       </w:r>
       <w:r>
-        <w:t xml:space="preserve"> designers to display content “in multiple views” (W3C, n.d.).</w:t>
-      </w:r>
-      <w:r>
-        <w:t xml:space="preserve"> The World Wide Web Consortium (W3C) has obsoleted the frame element in HTML5.</w:t>
+        <w:t xml:space="preserve"> designers to display content “in multiple views” (W3C, </w:t>
+      </w:r>
+      <w:proofErr w:type="spellStart"/>
+      <w:r>
+        <w:t>n.d.</w:t>
+      </w:r>
+      <w:proofErr w:type="spellEnd"/>
+      <w:r>
+        <w:t>).</w:t>
+      </w:r>
+      <w:r>
+        <w:t xml:space="preserve"> </w:t>
+      </w:r>
+      <w:r>
+        <w:t>These HTML features allowed developers to utilize multiple documents in a single view</w:t>
+      </w:r>
+      <w:r>
+        <w:rPr>
+          <w:i/>
+        </w:rPr>
+        <w:t xml:space="preserve">. </w:t>
+      </w:r>
+      <w:r>
+        <w:t>The World Wide Web Consortium (W3C) has obsol</w:t>
+      </w:r>
+      <w:r>
+        <w:t xml:space="preserve">eted the frame element in HTML5 </w:t>
+      </w:r>
+      <w:r>
+        <w:t xml:space="preserve">for a number of reasons </w:t>
+      </w:r>
+      <w:r>
+        <w:t>(</w:t>
+      </w:r>
+      <w:proofErr w:type="spellStart"/>
+      <w:r>
+        <w:t>WebAIM</w:t>
+      </w:r>
+      <w:proofErr w:type="spellEnd"/>
+      <w:r>
+        <w:t xml:space="preserve">, </w:t>
+      </w:r>
+      <w:proofErr w:type="spellStart"/>
+      <w:r>
+        <w:t>n.d.</w:t>
+      </w:r>
+      <w:proofErr w:type="spellEnd"/>
+      <w:r>
+        <w:t>)</w:t>
+      </w:r>
+      <w:r>
+        <w:t>.</w:t>
       </w:r>
     </w:p>
     <w:p/>
     <w:p>
+      <w:pPr>
+        <w:rPr>
+          <w:i/>
+        </w:rPr>
+      </w:pPr>
+      <w:r>
+        <w:t>One of the reasons for this obsolescence is that their implementation</w:t>
+      </w:r>
+      <w:r>
+        <w:t xml:space="preserve"> has negative effects on ease of use</w:t>
+      </w:r>
+      <w:r>
+        <w:t xml:space="preserve"> (Anderson, 2008)</w:t>
+      </w:r>
+      <w:r>
+        <w:t>.</w:t>
+      </w:r>
+      <w:r>
+        <w:t xml:space="preserve"> Activity in one frame, followed by clicking the back-button produces unexpected results. </w:t>
+      </w:r>
+      <w:r>
+        <w:t xml:space="preserve">From what I recall, </w:t>
+      </w:r>
+      <w:r>
+        <w:t xml:space="preserve">the </w:t>
+      </w:r>
+      <w:r>
+        <w:t>URL shown in the address bar may not represent the actual page being viewed</w:t>
+      </w:r>
+      <w:r>
+        <w:t xml:space="preserve"> after undertaking this action</w:t>
+      </w:r>
+      <w:r>
+        <w:t>.</w:t>
+      </w:r>
+      <w:r>
+        <w:t xml:space="preserve"> </w:t>
+      </w:r>
+      <w:r>
+        <w:t>Perhaps another factor that negatively affects usability is that frames occupy more space</w:t>
+      </w:r>
+      <w:r>
+        <w:t xml:space="preserve"> (Anderson, 2008)</w:t>
+      </w:r>
+      <w:r>
+        <w:t>.</w:t>
+      </w:r>
+      <w:r>
+        <w:t xml:space="preserve"> Yet another reason from a usability standpoint is that bookmarking of content in specific frames is nearly impossible (Anderson, 2008).</w:t>
+      </w:r>
+    </w:p>
+    <w:p/>
+    <w:p>
+      <w:pPr>
+        <w:rPr>
+          <w:i/>
+        </w:rPr>
+      </w:pPr>
+      <w:r>
+        <w:t>Another reason for obsoleting frames is that they present problems when web pages that implement them</w:t>
+      </w:r>
+      <w:r>
+        <w:t xml:space="preserve"> are viewed with mobile devices;</w:t>
+      </w:r>
+      <w:r>
+        <w:t xml:space="preserve"> </w:t>
+      </w:r>
+      <w:r>
+        <w:t xml:space="preserve">the </w:t>
+      </w:r>
+      <w:r>
+        <w:t>b</w:t>
+      </w:r>
+      <w:r>
+        <w:t xml:space="preserve">ehavior </w:t>
+      </w:r>
+      <w:r>
+        <w:t xml:space="preserve">exhibited </w:t>
+      </w:r>
+      <w:r>
+        <w:t xml:space="preserve">may not be consistent cross-platform. </w:t>
+      </w:r>
+      <w:r>
+        <w:t>Mobile devices do not implement the same standards.</w:t>
+      </w:r>
+      <w:r>
+        <w:t xml:space="preserve"> Frames in a mobile space do not have the same screen </w:t>
+      </w:r>
+      <w:r>
+        <w:t>real estate</w:t>
+      </w:r>
+      <w:r>
+        <w:t xml:space="preserve"> as the desktop.</w:t>
+      </w:r>
+      <w:r>
+        <w:t xml:space="preserve"> Since nearly one-third of all traffic on the web occurs on mobile devices (</w:t>
+      </w:r>
+      <w:proofErr w:type="spellStart"/>
+      <w:r>
+        <w:t>Dusto</w:t>
+      </w:r>
+      <w:proofErr w:type="spellEnd"/>
+      <w:r>
+        <w:t xml:space="preserve">, 2014), implementing frames within web pages </w:t>
+      </w:r>
+      <w:r>
+        <w:t>is not a sensible option.</w:t>
+      </w:r>
+    </w:p>
+    <w:p/>
+    <w:p>
+      <w:r>
+        <w:t xml:space="preserve">Most importantly, the implementation of frames violates the </w:t>
+      </w:r>
+      <w:r>
+        <w:t xml:space="preserve">web’s </w:t>
+      </w:r>
+      <w:r>
+        <w:t>“unified model”</w:t>
+      </w:r>
+      <w:r>
+        <w:t xml:space="preserve"> by allowing data to be displayed in </w:t>
+      </w:r>
+      <w:r>
+        <w:t>inconsistent manners</w:t>
+      </w:r>
+      <w:r>
+        <w:t xml:space="preserve"> (Nielsen, 1996). In other words, each web page does not have a unique URL assigned to it.  </w:t>
+      </w:r>
+    </w:p>
+    <w:p/>
+    <w:p>
+      <w:pPr>
+        <w:rPr>
+          <w:i/>
+        </w:rPr>
+      </w:pPr>
+      <w:r>
+        <w:t>The only viable reason to allow the implement</w:t>
+      </w:r>
+      <w:r>
+        <w:t xml:space="preserve">ation of frames in web pages is </w:t>
+      </w:r>
+      <w:r>
+        <w:t xml:space="preserve">if </w:t>
+      </w:r>
+      <w:r>
+        <w:t>doing so can facilitate business requirements</w:t>
+      </w:r>
+      <w:r>
+        <w:rPr>
+          <w:i/>
+        </w:rPr>
+        <w:t xml:space="preserve">. </w:t>
+      </w:r>
+      <w:r>
+        <w:t>For example</w:t>
+      </w:r>
+      <w:r>
+        <w:t>,</w:t>
+      </w:r>
+      <w:r>
+        <w:t xml:space="preserve"> you can actually produce very specific design elements without affecting the elements outside of the frame you are producing.</w:t>
+      </w:r>
+      <w:r>
+        <w:t xml:space="preserve"> </w:t>
+      </w:r>
+      <w:r>
+        <w:t>Even though I am not, nor have I ever been a web developer, I have been told by colleagues of mine that b</w:t>
+      </w:r>
+      <w:r>
+        <w:t xml:space="preserve">usiness requirements </w:t>
+      </w:r>
+      <w:r>
+        <w:t>are sometimes at odds with</w:t>
+      </w:r>
+      <w:r>
+        <w:t xml:space="preserve"> standards requirements.</w:t>
+      </w:r>
+    </w:p>
+    <w:p/>
+    <w:p>
+      <w:r>
+        <w:t>In conclusion</w:t>
+      </w:r>
+      <w:r>
+        <w:t>,</w:t>
+      </w:r>
+      <w:r>
+        <w:t xml:space="preserve"> the obsolescence of frames in HTML5 </w:t>
+      </w:r>
+      <w:r>
+        <w:t>has been</w:t>
+      </w:r>
+      <w:r>
+        <w:t xml:space="preserve"> </w:t>
+      </w:r>
+      <w:r>
+        <w:t xml:space="preserve">overall </w:t>
+      </w:r>
+      <w:r>
+        <w:t>a good</w:t>
+      </w:r>
+      <w:r>
+        <w:t xml:space="preserve"> thing because new standards</w:t>
+      </w:r>
+      <w:r>
+        <w:t xml:space="preserve"> have</w:t>
+      </w:r>
+      <w:r>
+        <w:t xml:space="preserve"> emerged t</w:t>
+      </w:r>
+      <w:r>
+        <w:t>hat allow</w:t>
+      </w:r>
+      <w:r>
+        <w:t xml:space="preserve"> better usability and more portability </w:t>
+      </w:r>
+      <w:r>
+        <w:t>on</w:t>
+      </w:r>
+      <w:r>
+        <w:t xml:space="preserve"> the web.</w:t>
+      </w:r>
+      <w:r>
+        <w:t xml:space="preserve"> Their absence from most web pages currently designed has resulted in cleaner and less confusing displays of content.</w:t>
+      </w:r>
+    </w:p>
+    <w:p/>
+    <w:p>
       <w:r>
         <w:t>References:</w:t>
       </w:r>
@@ -31,7 +309,180 @@
     <w:p/>
     <w:p>
       <w:r>
-        <w:t xml:space="preserve">W3C (n.d.) </w:t>
+        <w:t xml:space="preserve">Anderson, S. (2007) </w:t>
+      </w:r>
+      <w:bookmarkStart w:id="0" w:name="_GoBack"/>
+      <w:r>
+        <w:rPr>
+          <w:i/>
+        </w:rPr>
+        <w:t>Website Frames – Don’t Use Frames To Design / Build Your Site</w:t>
+      </w:r>
+      <w:bookmarkEnd w:id="0"/>
+      <w:r>
+        <w:t xml:space="preserve"> [Online]. Available from: </w:t>
+      </w:r>
+      <w:hyperlink r:id="rId8" w:history="1">
+        <w:r>
+          <w:rPr>
+            <w:rStyle w:val="Hyperlink"/>
+          </w:rPr>
+          <w:t>http://www.hobo-web.co.uk/website-frames/</w:t>
+        </w:r>
+      </w:hyperlink>
+      <w:r>
+        <w:t xml:space="preserve"> (Accessed: 24 May)</w:t>
+      </w:r>
+    </w:p>
+    <w:p>
+      <w:r>
+        <w:t xml:space="preserve"> </w:t>
+      </w:r>
+    </w:p>
+    <w:p>
+      <w:proofErr w:type="spellStart"/>
+      <w:proofErr w:type="gramStart"/>
+      <w:r>
+        <w:lastRenderedPageBreak/>
+        <w:t>Dusto</w:t>
+      </w:r>
+      <w:proofErr w:type="spellEnd"/>
+      <w:r>
+        <w:t xml:space="preserve">, A. (2014) </w:t>
+      </w:r>
+      <w:r>
+        <w:t xml:space="preserve">Mobile </w:t>
+      </w:r>
+      <w:r>
+        <w:t>Devices Account For Nearly A Third Of Web Traffic</w:t>
+      </w:r>
+      <w:r>
+        <w:t xml:space="preserve"> [Online].</w:t>
+      </w:r>
+      <w:proofErr w:type="gramEnd"/>
+      <w:r>
+        <w:t xml:space="preserve"> Available from: </w:t>
+      </w:r>
+      <w:hyperlink r:id="rId9" w:history="1">
+        <w:r>
+          <w:rPr>
+            <w:rStyle w:val="Hyperlink"/>
+          </w:rPr>
+          <w:t>http://www.internetretailer.com/2014/02/06/mobile-devices-account-nearly-third-web-traffic</w:t>
+        </w:r>
+      </w:hyperlink>
+      <w:r>
+        <w:t xml:space="preserve"> (Accessed: 25 May 2014)</w:t>
+      </w:r>
+    </w:p>
+    <w:p/>
+    <w:p>
+      <w:proofErr w:type="gramStart"/>
+      <w:r>
+        <w:t xml:space="preserve">Nielsen, J. (1996) </w:t>
+      </w:r>
+      <w:r>
+        <w:rPr>
+          <w:i/>
+        </w:rPr>
+        <w:t>Why Frame Suck</w:t>
+      </w:r>
+      <w:r>
+        <w:rPr>
+          <w:i/>
+        </w:rPr>
+        <w:t xml:space="preserve"> (Most of the Time) </w:t>
+      </w:r>
+      <w:r>
+        <w:t>[Online].</w:t>
+      </w:r>
+      <w:proofErr w:type="gramEnd"/>
+      <w:r>
+        <w:t xml:space="preserve"> Available from: </w:t>
+      </w:r>
+      <w:hyperlink r:id="rId10" w:history="1">
+        <w:r>
+          <w:rPr>
+            <w:rStyle w:val="Hyperlink"/>
+          </w:rPr>
+          <w:t>http://www.nngroup.com/articles/why-frames-suck-most-of-the-time/</w:t>
+        </w:r>
+      </w:hyperlink>
+      <w:r>
+        <w:t xml:space="preserve"> (Accessed: 24 May 2014)</w:t>
+      </w:r>
+    </w:p>
+    <w:p>
+      <w:pPr>
+        <w:rPr>
+          <w:b/>
+        </w:rPr>
+      </w:pPr>
+    </w:p>
+    <w:p>
+      <w:proofErr w:type="spellStart"/>
+      <w:proofErr w:type="gramStart"/>
+      <w:r>
+        <w:t>WebAIM</w:t>
+      </w:r>
+      <w:proofErr w:type="spellEnd"/>
+      <w:r>
+        <w:t xml:space="preserve"> (</w:t>
+      </w:r>
+      <w:proofErr w:type="spellStart"/>
+      <w:r>
+        <w:t>n.d.</w:t>
+      </w:r>
+      <w:proofErr w:type="spellEnd"/>
+      <w:r>
+        <w:t xml:space="preserve">) </w:t>
+      </w:r>
+      <w:r>
+        <w:rPr>
+          <w:i/>
+        </w:rPr>
+        <w:t xml:space="preserve">Creating Accessible Frames and </w:t>
+      </w:r>
+      <w:proofErr w:type="spellStart"/>
+      <w:r>
+        <w:rPr>
+          <w:i/>
+        </w:rPr>
+        <w:t>Iframes</w:t>
+      </w:r>
+      <w:proofErr w:type="spellEnd"/>
+      <w:r>
+        <w:t xml:space="preserve"> [Online].</w:t>
+      </w:r>
+      <w:proofErr w:type="gramEnd"/>
+      <w:r>
+        <w:t xml:space="preserve"> Available from: </w:t>
+      </w:r>
+      <w:hyperlink r:id="rId11" w:history="1">
+        <w:r>
+          <w:rPr>
+            <w:rStyle w:val="Hyperlink"/>
+          </w:rPr>
+          <w:t>http://webaim.org/techniques/frames/</w:t>
+        </w:r>
+      </w:hyperlink>
+      <w:r>
+        <w:t xml:space="preserve"> (Accessed: 24 May 2014)</w:t>
+      </w:r>
+    </w:p>
+    <w:p/>
+    <w:p>
+      <w:proofErr w:type="gramStart"/>
+      <w:r>
+        <w:t>W3C (</w:t>
+      </w:r>
+      <w:proofErr w:type="spellStart"/>
+      <w:r>
+        <w:t>n.d.</w:t>
+      </w:r>
+      <w:proofErr w:type="spellEnd"/>
+      <w:r>
+        <w:t xml:space="preserve">) </w:t>
       </w:r>
       <w:r>
         <w:rPr>
@@ -40,9 +491,13 @@
         <w:t xml:space="preserve">Frames </w:t>
       </w:r>
       <w:r>
-        <w:t xml:space="preserve">[Online]. Available from: </w:t>
-      </w:r>
-      <w:hyperlink r:id="rId5" w:history="1">
+        <w:t>[Online].</w:t>
+      </w:r>
+      <w:proofErr w:type="gramEnd"/>
+      <w:r>
+        <w:t xml:space="preserve"> Available from: </w:t>
+      </w:r>
+      <w:hyperlink r:id="rId12" w:history="1">
         <w:r>
           <w:rPr>
             <w:rStyle w:val="Hyperlink"/>
@@ -53,10 +508,9 @@
       <w:r>
         <w:t xml:space="preserve"> (Accessed: 24 May 2014)</w:t>
       </w:r>
-      <w:bookmarkStart w:id="0" w:name="_GoBack"/>
-      <w:bookmarkEnd w:id="0"/>
     </w:p>
     <w:sectPr>
+      <w:headerReference w:type="default" r:id="rId13"/>
       <w:pgSz w:w="12240" w:h="15840"/>
       <w:pgMar w:top="1440" w:right="1800" w:bottom="1440" w:left="1800" w:header="720" w:footer="720" w:gutter="0"/>
       <w:cols w:space="720"/>
@@ -64,6 +518,69 @@
     </w:sectPr>
   </w:body>
 </w:document>
+</file>
+
+<file path=word/endnotes.xml><?xml version="1.0" encoding="utf-8"?>
+<w:endnotes xmlns:wpc="http://schemas.microsoft.com/office/word/2010/wordprocessingCanvas" xmlns:mo="http://schemas.microsoft.com/office/mac/office/2008/main" xmlns:mc="http://schemas.openxmlformats.org/markup-compatibility/2006" xmlns:mv="urn:schemas-microsoft-com:mac:vml" xmlns:o="urn:schemas-microsoft-com:office:office" xmlns:r="http://schemas.openxmlformats.org/officeDocument/2006/relationships" xmlns:m="http://schemas.openxmlformats.org/officeDocument/2006/math" xmlns:v="urn:schemas-microsoft-com:vml" xmlns:wp14="http://schemas.microsoft.com/office/word/2010/wordprocessingDrawing" xmlns:wp="http://schemas.openxmlformats.org/drawingml/2006/wordprocessingDrawing" xmlns:w10="urn:schemas-microsoft-com:office:word" xmlns:w="http://schemas.openxmlformats.org/wordprocessingml/2006/main" xmlns:w14="http://schemas.microsoft.com/office/word/2010/wordml" xmlns:wpg="http://schemas.microsoft.com/office/word/2010/wordprocessingGroup" xmlns:wpi="http://schemas.microsoft.com/office/word/2010/wordprocessingInk" xmlns:wne="http://schemas.microsoft.com/office/word/2006/wordml" xmlns:wps="http://schemas.microsoft.com/office/word/2010/wordprocessingShape" mc:Ignorable="w14 wp14">
+  <w:endnote w:type="separator" w:id="-1">
+    <w:p>
+      <w:r>
+        <w:separator/>
+      </w:r>
+    </w:p>
+  </w:endnote>
+  <w:endnote w:type="continuationSeparator" w:id="0">
+    <w:p>
+      <w:r>
+        <w:continuationSeparator/>
+      </w:r>
+    </w:p>
+  </w:endnote>
+</w:endnotes>
+</file>
+
+<file path=word/footnotes.xml><?xml version="1.0" encoding="utf-8"?>
+<w:footnotes xmlns:wpc="http://schemas.microsoft.com/office/word/2010/wordprocessingCanvas" xmlns:mo="http://schemas.microsoft.com/office/mac/office/2008/main" xmlns:mc="http://schemas.openxmlformats.org/markup-compatibility/2006" xmlns:mv="urn:schemas-microsoft-com:mac:vml" xmlns:o="urn:schemas-microsoft-com:office:office" xmlns:r="http://schemas.openxmlformats.org/officeDocument/2006/relationships" xmlns:m="http://schemas.openxmlformats.org/officeDocument/2006/math" xmlns:v="urn:schemas-microsoft-com:vml" xmlns:wp14="http://schemas.microsoft.com/office/word/2010/wordprocessingDrawing" xmlns:wp="http://schemas.openxmlformats.org/drawingml/2006/wordprocessingDrawing" xmlns:w10="urn:schemas-microsoft-com:office:word" xmlns:w="http://schemas.openxmlformats.org/wordprocessingml/2006/main" xmlns:w14="http://schemas.microsoft.com/office/word/2010/wordml" xmlns:wpg="http://schemas.microsoft.com/office/word/2010/wordprocessingGroup" xmlns:wpi="http://schemas.microsoft.com/office/word/2010/wordprocessingInk" xmlns:wne="http://schemas.microsoft.com/office/word/2006/wordml" xmlns:wps="http://schemas.microsoft.com/office/word/2010/wordprocessingShape" mc:Ignorable="w14 wp14">
+  <w:footnote w:type="separator" w:id="-1">
+    <w:p>
+      <w:r>
+        <w:separator/>
+      </w:r>
+    </w:p>
+  </w:footnote>
+  <w:footnote w:type="continuationSeparator" w:id="0">
+    <w:p>
+      <w:r>
+        <w:continuationSeparator/>
+      </w:r>
+    </w:p>
+  </w:footnote>
+</w:footnotes>
+</file>
+
+<file path=word/header1.xml><?xml version="1.0" encoding="utf-8"?>
+<w:hdr xmlns:wpc="http://schemas.microsoft.com/office/word/2010/wordprocessingCanvas" xmlns:mo="http://schemas.microsoft.com/office/mac/office/2008/main" xmlns:mc="http://schemas.openxmlformats.org/markup-compatibility/2006" xmlns:mv="urn:schemas-microsoft-com:mac:vml" xmlns:o="urn:schemas-microsoft-com:office:office" xmlns:r="http://schemas.openxmlformats.org/officeDocument/2006/relationships" xmlns:m="http://schemas.openxmlformats.org/officeDocument/2006/math" xmlns:v="urn:schemas-microsoft-com:vml" xmlns:wp14="http://schemas.microsoft.com/office/word/2010/wordprocessingDrawing" xmlns:wp="http://schemas.openxmlformats.org/drawingml/2006/wordprocessingDrawing" xmlns:w10="urn:schemas-microsoft-com:office:word" xmlns:w="http://schemas.openxmlformats.org/wordprocessingml/2006/main" xmlns:w14="http://schemas.microsoft.com/office/word/2010/wordml" xmlns:wpg="http://schemas.microsoft.com/office/word/2010/wordprocessingGroup" xmlns:wpi="http://schemas.microsoft.com/office/word/2010/wordprocessingInk" xmlns:wne="http://schemas.microsoft.com/office/word/2006/wordml" xmlns:wps="http://schemas.microsoft.com/office/word/2010/wordprocessingShape" mc:Ignorable="w14 wp14">
+  <w:p>
+    <w:pPr>
+      <w:pStyle w:val="Header"/>
+    </w:pPr>
+    <w:r>
+      <w:t xml:space="preserve">Emanuel </w:t>
+    </w:r>
+    <w:proofErr w:type="spellStart"/>
+    <w:r>
+      <w:t>Langit</w:t>
+    </w:r>
+    <w:proofErr w:type="spellEnd"/>
+    <w:r>
+      <w:tab/>
+    </w:r>
+    <w:r>
+      <w:tab/>
+      <w:t>Week 2 DQ2</w:t>
+    </w:r>
+  </w:p>
+</w:hdr>
 </file>
 
 <file path=word/styles.xml><?xml version="1.0" encoding="utf-8"?>
@@ -257,6 +774,60 @@
     <w:rsid w:val="00835B21"/>
     <w:rPr>
       <w:color w:val="0000FF" w:themeColor="hyperlink"/>
+      <w:u w:val="single"/>
+    </w:rPr>
+  </w:style>
+  <w:style w:type="paragraph" w:styleId="Header">
+    <w:name w:val="header"/>
+    <w:basedOn w:val="Normal"/>
+    <w:link w:val="HeaderChar"/>
+    <w:uiPriority w:val="99"/>
+    <w:unhideWhenUsed/>
+    <w:rsid w:val="00FA7113"/>
+    <w:pPr>
+      <w:tabs>
+        <w:tab w:val="center" w:pos="4320"/>
+        <w:tab w:val="right" w:pos="8640"/>
+      </w:tabs>
+    </w:pPr>
+  </w:style>
+  <w:style w:type="character" w:customStyle="1" w:styleId="HeaderChar">
+    <w:name w:val="Header Char"/>
+    <w:basedOn w:val="DefaultParagraphFont"/>
+    <w:link w:val="Header"/>
+    <w:uiPriority w:val="99"/>
+    <w:rsid w:val="00FA7113"/>
+  </w:style>
+  <w:style w:type="paragraph" w:styleId="Footer">
+    <w:name w:val="footer"/>
+    <w:basedOn w:val="Normal"/>
+    <w:link w:val="FooterChar"/>
+    <w:uiPriority w:val="99"/>
+    <w:unhideWhenUsed/>
+    <w:rsid w:val="00FA7113"/>
+    <w:pPr>
+      <w:tabs>
+        <w:tab w:val="center" w:pos="4320"/>
+        <w:tab w:val="right" w:pos="8640"/>
+      </w:tabs>
+    </w:pPr>
+  </w:style>
+  <w:style w:type="character" w:customStyle="1" w:styleId="FooterChar">
+    <w:name w:val="Footer Char"/>
+    <w:basedOn w:val="DefaultParagraphFont"/>
+    <w:link w:val="Footer"/>
+    <w:uiPriority w:val="99"/>
+    <w:rsid w:val="00FA7113"/>
+  </w:style>
+  <w:style w:type="character" w:styleId="FollowedHyperlink">
+    <w:name w:val="FollowedHyperlink"/>
+    <w:basedOn w:val="DefaultParagraphFont"/>
+    <w:uiPriority w:val="99"/>
+    <w:semiHidden/>
+    <w:unhideWhenUsed/>
+    <w:rsid w:val="00196B00"/>
+    <w:rPr>
+      <w:color w:val="800080" w:themeColor="followedHyperlink"/>
       <w:u w:val="single"/>
     </w:rPr>
   </w:style>
@@ -454,6 +1025,60 @@
     <w:rsid w:val="00835B21"/>
     <w:rPr>
       <w:color w:val="0000FF" w:themeColor="hyperlink"/>
+      <w:u w:val="single"/>
+    </w:rPr>
+  </w:style>
+  <w:style w:type="paragraph" w:styleId="Header">
+    <w:name w:val="header"/>
+    <w:basedOn w:val="Normal"/>
+    <w:link w:val="HeaderChar"/>
+    <w:uiPriority w:val="99"/>
+    <w:unhideWhenUsed/>
+    <w:rsid w:val="00FA7113"/>
+    <w:pPr>
+      <w:tabs>
+        <w:tab w:val="center" w:pos="4320"/>
+        <w:tab w:val="right" w:pos="8640"/>
+      </w:tabs>
+    </w:pPr>
+  </w:style>
+  <w:style w:type="character" w:customStyle="1" w:styleId="HeaderChar">
+    <w:name w:val="Header Char"/>
+    <w:basedOn w:val="DefaultParagraphFont"/>
+    <w:link w:val="Header"/>
+    <w:uiPriority w:val="99"/>
+    <w:rsid w:val="00FA7113"/>
+  </w:style>
+  <w:style w:type="paragraph" w:styleId="Footer">
+    <w:name w:val="footer"/>
+    <w:basedOn w:val="Normal"/>
+    <w:link w:val="FooterChar"/>
+    <w:uiPriority w:val="99"/>
+    <w:unhideWhenUsed/>
+    <w:rsid w:val="00FA7113"/>
+    <w:pPr>
+      <w:tabs>
+        <w:tab w:val="center" w:pos="4320"/>
+        <w:tab w:val="right" w:pos="8640"/>
+      </w:tabs>
+    </w:pPr>
+  </w:style>
+  <w:style w:type="character" w:customStyle="1" w:styleId="FooterChar">
+    <w:name w:val="Footer Char"/>
+    <w:basedOn w:val="DefaultParagraphFont"/>
+    <w:link w:val="Footer"/>
+    <w:uiPriority w:val="99"/>
+    <w:rsid w:val="00FA7113"/>
+  </w:style>
+  <w:style w:type="character" w:styleId="FollowedHyperlink">
+    <w:name w:val="FollowedHyperlink"/>
+    <w:basedOn w:val="DefaultParagraphFont"/>
+    <w:uiPriority w:val="99"/>
+    <w:semiHidden/>
+    <w:unhideWhenUsed/>
+    <w:rsid w:val="00196B00"/>
+    <w:rPr>
+      <w:color w:val="800080" w:themeColor="followedHyperlink"/>
       <w:u w:val="single"/>
     </w:rPr>
   </w:style>
@@ -778,4 +1403,16 @@
   </a:objectDefaults>
   <a:extraClrSchemeLst/>
 </a:theme>
+</file>
+
+<file path=customXml/item1.xml><?xml version="1.0" encoding="utf-8"?>
+<b:Sources xmlns:b="http://schemas.openxmlformats.org/officeDocument/2006/bibliography" xmlns="http://schemas.openxmlformats.org/officeDocument/2006/bibliography" SelectedStyle="/APA.XSL" StyleName="APA"/>
+</file>
+
+<file path=customXml/itemProps1.xml><?xml version="1.0" encoding="utf-8"?>
+<ds:datastoreItem xmlns:ds="http://schemas.openxmlformats.org/officeDocument/2006/customXml" ds:itemID="{6D4BFD7B-18BF-B54E-8B7A-8E8E2561A38A}">
+  <ds:schemaRefs>
+    <ds:schemaRef ds:uri="http://schemas.openxmlformats.org/officeDocument/2006/bibliography"/>
+  </ds:schemaRefs>
+</ds:datastoreItem>
 </file>